--- a/R/testy/01_test.docx
+++ b/R/testy/01_test.docx
@@ -68,35 +68,7 @@
         <w:rPr>
           <w:lang w:val="cs-CZ"/>
         </w:rPr>
-        <w:t xml:space="preserve">Stáhněte si </w:t>
-      </w:r>
-      <w:proofErr w:type="spellStart"/>
-      <w:r>
-        <w:rPr>
-          <w:lang w:val="cs-CZ"/>
-        </w:rPr>
-        <w:t>dataset</w:t>
-      </w:r>
-      <w:proofErr w:type="spellEnd"/>
-      <w:r>
-        <w:rPr>
-          <w:lang w:val="cs-CZ"/>
-        </w:rPr>
-        <w:t xml:space="preserve"> „</w:t>
-      </w:r>
-      <w:proofErr w:type="spellStart"/>
-      <w:r>
-        <w:rPr>
-          <w:lang w:val="cs-CZ"/>
-        </w:rPr>
-        <w:t>data_pro_test.RDS</w:t>
-      </w:r>
-      <w:proofErr w:type="spellEnd"/>
-      <w:r>
-        <w:rPr>
-          <w:lang w:val="cs-CZ"/>
-        </w:rPr>
-        <w:t>“, který obsahuje vybrané informace o středních školách. Konkrétně obsahuje následující sloupce:</w:t>
+        <w:t>Stáhněte si dataset „data_pro_test.RDS“, který obsahuje vybrané informace o středních školách. Konkrétně obsahuje následující sloupce:</w:t>
       </w:r>
     </w:p>
     <w:p>
@@ -180,23 +152,13 @@
           <w:lang w:val="cs-CZ"/>
         </w:rPr>
       </w:pPr>
-      <w:proofErr w:type="spellStart"/>
       <w:r>
         <w:rPr>
           <w:i/>
           <w:iCs/>
           <w:lang w:val="cs-CZ"/>
         </w:rPr>
-        <w:t>pocet_zaku</w:t>
-      </w:r>
-      <w:proofErr w:type="spellEnd"/>
-      <w:r>
-        <w:rPr>
-          <w:i/>
-          <w:iCs/>
-          <w:lang w:val="cs-CZ"/>
-        </w:rPr>
-        <w:t xml:space="preserve"> – počet žáků v dané škole</w:t>
+        <w:t>pocet_zaku – počet žáků v dané škole</w:t>
       </w:r>
     </w:p>
     <w:p>
@@ -234,23 +196,13 @@
           <w:lang w:val="cs-CZ"/>
         </w:rPr>
       </w:pPr>
-      <w:proofErr w:type="spellStart"/>
       <w:r>
         <w:rPr>
           <w:i/>
           <w:iCs/>
           <w:lang w:val="cs-CZ"/>
         </w:rPr>
-        <w:t>spec_pedagog</w:t>
-      </w:r>
-      <w:proofErr w:type="spellEnd"/>
-      <w:r>
-        <w:rPr>
-          <w:i/>
-          <w:iCs/>
-          <w:lang w:val="cs-CZ"/>
-        </w:rPr>
-        <w:t xml:space="preserve"> – je v dané škole speciální pedagog?</w:t>
+        <w:t>spec_pedagog – je v dané škole speciální pedagog?</w:t>
       </w:r>
     </w:p>
     <w:p>
@@ -269,7 +221,6 @@
           <w:lang w:val="cs-CZ"/>
         </w:rPr>
       </w:pPr>
-      <w:proofErr w:type="spellStart"/>
       <w:r>
         <w:rPr>
           <w:i/>
@@ -278,7 +229,6 @@
         </w:rPr>
         <w:t>pocet_asistentu</w:t>
       </w:r>
-      <w:proofErr w:type="spellEnd"/>
       <w:r>
         <w:rPr>
           <w:i/>
@@ -301,49 +251,29 @@
           <w:iCs/>
           <w:lang w:val="cs-CZ"/>
         </w:rPr>
-        <w:t>asistentů*tek pedagoga*</w:t>
-      </w:r>
-      <w:proofErr w:type="spellStart"/>
+        <w:t>asistentů*tek pedagoga*žky v dané škole</w:t>
+      </w:r>
+    </w:p>
+    <w:p>
+      <w:pPr>
+        <w:rPr>
+          <w:lang w:val="cs-CZ"/>
+        </w:rPr>
+      </w:pPr>
+      <w:r>
+        <w:rPr>
+          <w:lang w:val="cs-CZ"/>
+        </w:rPr>
+        <w:t>Vaším úkolem je splnit následující úkoly a připravit report v </w:t>
+      </w:r>
       <w:r>
         <w:rPr>
           <w:i/>
           <w:iCs/>
           <w:lang w:val="cs-CZ"/>
         </w:rPr>
-        <w:t>žky</w:t>
-      </w:r>
-      <w:proofErr w:type="spellEnd"/>
-      <w:r>
-        <w:rPr>
-          <w:i/>
-          <w:iCs/>
-          <w:lang w:val="cs-CZ"/>
-        </w:rPr>
-        <w:t xml:space="preserve"> v dané škole</w:t>
-      </w:r>
-    </w:p>
-    <w:p>
-      <w:pPr>
-        <w:rPr>
-          <w:lang w:val="cs-CZ"/>
-        </w:rPr>
-      </w:pPr>
-      <w:r>
-        <w:rPr>
-          <w:lang w:val="cs-CZ"/>
-        </w:rPr>
-        <w:t>Vaším úkolem je splnit následující úkoly a připravit report v </w:t>
-      </w:r>
-      <w:proofErr w:type="spellStart"/>
-      <w:r>
-        <w:rPr>
-          <w:i/>
-          <w:iCs/>
-          <w:lang w:val="cs-CZ"/>
-        </w:rPr>
         <w:t>docx</w:t>
       </w:r>
-      <w:proofErr w:type="spellEnd"/>
       <w:r>
         <w:rPr>
           <w:i/>
@@ -403,22 +333,7 @@
         <w:rPr>
           <w:lang w:val="cs-CZ"/>
         </w:rPr>
-        <w:t xml:space="preserve">Změňte sloupec kraj na faktor dle pořadí NUTS3. </w:t>
-      </w:r>
-      <w:hyperlink r:id="rId5" w:history="1">
-        <w:r>
-          <w:rPr>
-            <w:rStyle w:val="Hyperlink"/>
-            <w:lang w:val="cs-CZ"/>
-          </w:rPr>
-          <w:t>https://cs.wikipedia.org/wiki/CZ-NUTS</w:t>
-        </w:r>
-      </w:hyperlink>
-      <w:r>
-        <w:rPr>
-          <w:lang w:val="cs-CZ"/>
-        </w:rPr>
-        <w:t xml:space="preserve"> </w:t>
+        <w:t>Zjistěte kolik škol, je v každém kraji.</w:t>
       </w:r>
     </w:p>
     <w:p>
@@ -439,7 +354,85 @@
         <w:rPr>
           <w:lang w:val="cs-CZ"/>
         </w:rPr>
-        <w:t>Přiřaďte školy do správných NUTS2</w:t>
+        <w:t xml:space="preserve">Změňte sloupec kraj na faktor dle pořadí NUTS3. </w:t>
+      </w:r>
+      <w:hyperlink r:id="rId5" w:history="1">
+        <w:r>
+          <w:rPr>
+            <w:rStyle w:val="Hyperlink"/>
+            <w:lang w:val="cs-CZ"/>
+          </w:rPr>
+          <w:t>https://cs.wikipe</w:t>
+        </w:r>
+        <w:r>
+          <w:rPr>
+            <w:rStyle w:val="Hyperlink"/>
+            <w:lang w:val="cs-CZ"/>
+          </w:rPr>
+          <w:t>d</w:t>
+        </w:r>
+        <w:r>
+          <w:rPr>
+            <w:rStyle w:val="Hyperlink"/>
+            <w:lang w:val="cs-CZ"/>
+          </w:rPr>
+          <w:t>ia.org/wiki/CZ-NUTS</w:t>
+        </w:r>
+      </w:hyperlink>
+      <w:r>
+        <w:rPr>
+          <w:lang w:val="cs-CZ"/>
+        </w:rPr>
+        <w:t xml:space="preserve"> </w:t>
+      </w:r>
+    </w:p>
+    <w:p>
+      <w:pPr>
+        <w:ind w:left="720"/>
+        <w:jc w:val="left"/>
+        <w:rPr>
+          <w:lang w:val="cs-CZ"/>
+        </w:rPr>
+      </w:pPr>
+      <w:r>
+        <w:rPr>
+          <w:lang w:val="cs-CZ"/>
+        </w:rPr>
+        <w:t>hint: použijte funk</w:t>
+      </w:r>
+      <w:r>
+        <w:rPr>
+          <w:lang w:val="cs-CZ"/>
+        </w:rPr>
+        <w:t>c</w:t>
+      </w:r>
+      <w:r>
+        <w:rPr>
+          <w:lang w:val="cs-CZ"/>
+        </w:rPr>
+        <w:t xml:space="preserve">i </w:t>
+      </w:r>
+      <w:r>
+        <w:rPr>
+          <w:i/>
+          <w:iCs/>
+          <w:lang w:val="cs-CZ"/>
+        </w:rPr>
+        <w:t>fct_relevel</w:t>
+      </w:r>
+      <w:r>
+        <w:rPr>
+          <w:lang w:val="cs-CZ"/>
+        </w:rPr>
+        <w:t xml:space="preserve"> z package </w:t>
+      </w:r>
+      <w:r>
+        <w:rPr>
+          <w:i/>
+          <w:iCs/>
+          <w:lang w:val="cs-CZ"/>
+        </w:rPr>
+        <w:t>forcats</w:t>
       </w:r>
     </w:p>
     <w:p>
@@ -460,6 +453,27 @@
         <w:rPr>
           <w:lang w:val="cs-CZ"/>
         </w:rPr>
+        <w:t>Přiřaďte školy do správných NUTS2</w:t>
+      </w:r>
+    </w:p>
+    <w:p>
+      <w:pPr>
+        <w:pStyle w:val="ListParagraph"/>
+        <w:numPr>
+          <w:ilvl w:val="0"/>
+          <w:numId w:val="4"/>
+        </w:numPr>
+        <w:ind w:hanging="357"/>
+        <w:contextualSpacing w:val="0"/>
+        <w:jc w:val="left"/>
+        <w:rPr>
+          <w:lang w:val="cs-CZ"/>
+        </w:rPr>
+      </w:pPr>
+      <w:r>
+        <w:rPr>
+          <w:lang w:val="cs-CZ"/>
+        </w:rPr>
         <w:t>Zjistěte počet žáků</w:t>
       </w:r>
     </w:p>
@@ -522,16 +536,8 @@
         <w:rPr>
           <w:lang w:val="cs-CZ"/>
         </w:rPr>
-        <w:t>Zjistěte, kolik žáků připadá na jednoho*u asistentka*u pedagoga*</w:t>
-      </w:r>
-      <w:proofErr w:type="spellStart"/>
-      <w:r>
-        <w:rPr>
-          <w:lang w:val="cs-CZ"/>
-        </w:rPr>
-        <w:t>žky</w:t>
-      </w:r>
-      <w:proofErr w:type="spellEnd"/>
+        <w:t>Zjistěte, kolik žáků připadá na jednoho*u asistentka*u pedagoga*žky</w:t>
+      </w:r>
     </w:p>
     <w:p>
       <w:pPr>
@@ -1903,6 +1909,18 @@
       <w:shd w:val="clear" w:color="auto" w:fill="E1DFDD"/>
     </w:rPr>
   </w:style>
+  <w:style w:type="character" w:styleId="FollowedHyperlink">
+    <w:name w:val="FollowedHyperlink"/>
+    <w:basedOn w:val="DefaultParagraphFont"/>
+    <w:uiPriority w:val="99"/>
+    <w:semiHidden/>
+    <w:unhideWhenUsed/>
+    <w:rsid w:val="009B2AAA"/>
+    <w:rPr>
+      <w:color w:val="954F72" w:themeColor="followedHyperlink"/>
+      <w:u w:val="single"/>
+    </w:rPr>
+  </w:style>
 </w:styles>
 </file>
 
